--- a/3. MusicAndArts/1. CarnaticMusicPlusOthers/0. Books/SahajayogaBhajansAndNotes/0. Bhajans_WithWordToWordTranslations/5.RaagJayjaywanti-Notes.docx
+++ b/3. MusicAndArts/1. CarnaticMusicPlusOthers/0. Books/SahajayogaBhajansAndNotes/0. Bhajans_WithWordToWordTranslations/5.RaagJayjaywanti-Notes.docx
@@ -138,6 +138,28 @@
         <w:rPr>
           <w:rtl w:val="0"/>
         </w:rPr>
+        <w:t xml:space="preserve">(Ga3MaGa3Pamaga2riga2</w:t>
+      </w:r>
+    </w:p>
+    <w:p>
+      <w:pPr>
+        <w:rPr/>
+      </w:pPr>
+      <w:r>
+        <w:rPr>
+          <w:rtl w:val="0"/>
+        </w:rPr>
+        <w:t xml:space="preserve">RiGa2RiPamaga3RiGa2 -play or skip)</w:t>
+      </w:r>
+    </w:p>
+    <w:p>
+      <w:pPr>
+        <w:rPr/>
+      </w:pPr>
+      <w:r>
+        <w:rPr>
+          <w:rtl w:val="0"/>
+        </w:rPr>
         <w:t xml:space="preserve">Riga2risanisadani Risariga2mapaga3ma  </w:t>
       </w:r>
     </w:p>
@@ -492,7 +514,7 @@
           <w:rtl w:val="0"/>
         </w:rPr>
         <w:tab/>
-        <w:t xml:space="preserve">(Total 16 times Radha Krishna)</w:t>
+        <w:t xml:space="preserve">(Total 16 times = 4 * 4 = Radha Krishna; Or do it as 8 (first)+4(second)+4(first))</w:t>
       </w:r>
     </w:p>
     <w:p>
